--- a/WindowsFormsApplication1/bin/Debug/Новая папка/Заявка на Коммутатор Huawei S5700-24TP-SI-AC/Приложение к Заявке на Коммутатор Huawei S5700-24TP-SI-AC.docx
+++ b/WindowsFormsApplication1/bin/Debug/Новая папка/Заявка на Коммутатор Huawei S5700-24TP-SI-AC/Приложение к Заявке на Коммутатор Huawei S5700-24TP-SI-AC.docx
@@ -1,6 +1,6 @@
 
 <file path=word/document.xml><?xml version="1.0" encoding="utf-8"?>
-<w:document xmlns:wpc="http://schemas.microsoft.com/office/word/2010/wordprocessingCanvas" xmlns:mc="http://schemas.openxmlformats.org/markup-compatibility/2006" xmlns:o="urn:schemas-microsoft-com:office:office" xmlns:r="http://schemas.openxmlformats.org/officeDocument/2006/relationships" xmlns:m="http://schemas.openxmlformats.org/officeDocument/2006/math" xmlns:v="urn:schemas-microsoft-com:vml" xmlns:wp14="http://schemas.microsoft.com/office/word/2010/wordprocessingDrawing" xmlns:wp="http://schemas.openxmlformats.org/drawingml/2006/wordprocessingDrawing" xmlns:w10="urn:schemas-microsoft-com:office:word" xmlns:w="http://schemas.openxmlformats.org/wordprocessingml/2006/main" xmlns:w14="http://schemas.microsoft.com/office/word/2010/wordml" xmlns:wpg="http://schemas.microsoft.com/office/word/2010/wordprocessingGroup" xmlns:wpi="http://schemas.microsoft.com/office/word/2010/wordprocessingInk" xmlns:wne="http://schemas.microsoft.com/office/word/2006/wordml" xmlns:wps="http://schemas.microsoft.com/office/word/2010/wordprocessingShape" mc:Ignorable="w14 wp14">
+<w:document xmlns:ve="http://schemas.openxmlformats.org/markup-compatibility/2006" xmlns:o="urn:schemas-microsoft-com:office:office" xmlns:r="http://schemas.openxmlformats.org/officeDocument/2006/relationships" xmlns:m="http://schemas.openxmlformats.org/officeDocument/2006/math" xmlns:v="urn:schemas-microsoft-com:vml" xmlns:wp="http://schemas.openxmlformats.org/drawingml/2006/wordprocessingDrawing" xmlns:w10="urn:schemas-microsoft-com:office:word" xmlns:w="http://schemas.openxmlformats.org/wordprocessingml/2006/main" xmlns:wne="http://schemas.microsoft.com/office/word/2006/wordml">
   <w:body>
     <w:p>
       <w:pPr>
@@ -165,23 +165,7 @@
           <w:sz w:val="28"/>
           <w:szCs w:val="28"/>
         </w:rPr>
-        <w:t xml:space="preserve">Коммутатор </w:t>
-      </w:r>
-      <w:proofErr w:type="spellStart"/>
-      <w:r>
-        <w:rPr>
-          <w:sz w:val="28"/>
-          <w:szCs w:val="28"/>
-        </w:rPr>
-        <w:t>Huawei</w:t>
-      </w:r>
-      <w:proofErr w:type="spellEnd"/>
-      <w:r>
-        <w:rPr>
-          <w:sz w:val="28"/>
-          <w:szCs w:val="28"/>
-        </w:rPr>
-        <w:t xml:space="preserve"> S5700-2</w:t>
+        <w:t>Коммутатор Huawei S5700-2</w:t>
       </w:r>
       <w:r>
         <w:rPr>
@@ -203,43 +187,7 @@
           <w:sz w:val="28"/>
           <w:szCs w:val="28"/>
         </w:rPr>
-        <w:t>10 Мбит/с, 100 Мбит/с, 1000 Мбит/</w:t>
-      </w:r>
-      <w:proofErr w:type="gramStart"/>
-      <w:r>
-        <w:rPr>
-          <w:color w:val="333333"/>
-          <w:sz w:val="28"/>
-          <w:szCs w:val="28"/>
-        </w:rPr>
-        <w:t>с</w:t>
-      </w:r>
-      <w:proofErr w:type="gramEnd"/>
-      <w:r>
-        <w:rPr>
-          <w:color w:val="333333"/>
-          <w:sz w:val="28"/>
-          <w:szCs w:val="28"/>
-        </w:rPr>
-        <w:t xml:space="preserve">, </w:t>
-      </w:r>
-      <w:proofErr w:type="gramStart"/>
-      <w:r>
-        <w:rPr>
-          <w:color w:val="333333"/>
-          <w:sz w:val="28"/>
-          <w:szCs w:val="28"/>
-        </w:rPr>
-        <w:t>поддержка</w:t>
-      </w:r>
-      <w:proofErr w:type="gramEnd"/>
-      <w:r>
-        <w:rPr>
-          <w:color w:val="333333"/>
-          <w:sz w:val="28"/>
-          <w:szCs w:val="28"/>
-        </w:rPr>
-        <w:t xml:space="preserve"> </w:t>
+        <w:t xml:space="preserve">10 Мбит/с, 100 Мбит/с, 1000 Мбит/с, поддержка </w:t>
       </w:r>
       <w:r>
         <w:rPr>
@@ -379,19 +327,8 @@
           <w:sz w:val="28"/>
           <w:szCs w:val="28"/>
         </w:rPr>
-        <w:t xml:space="preserve">., </w:t>
-      </w:r>
-      <w:proofErr w:type="spellStart"/>
-      <w:r>
-        <w:rPr>
-          <w:rFonts w:ascii="Times New Roman" w:hAnsi="Times New Roman" w:cs="Times New Roman"/>
-          <w:bCs/>
-          <w:sz w:val="28"/>
-          <w:szCs w:val="28"/>
-        </w:rPr>
-        <w:t>Шэньчжэнь</w:t>
-      </w:r>
-      <w:proofErr w:type="spellEnd"/>
+        <w:t>., Шэньчжэнь</w:t>
+      </w:r>
       <w:r>
         <w:rPr>
           <w:rFonts w:ascii="Times New Roman" w:hAnsi="Times New Roman" w:cs="Times New Roman"/>
@@ -591,10 +528,10 @@
         </w:rPr>
         <w:drawing>
           <wp:inline distT="0" distB="0" distL="0" distR="0">
-            <wp:extent cx="1994535" cy="483870"/>
-            <wp:effectExtent l="0" t="0" r="0" b="0"/>
+            <wp:extent cx="1270000" cy="308099"/>
+            <wp:effectExtent l="19050" t="0" r="6350" b="0"/>
             <wp:docPr id="1" name="Рисунок 1" descr="http://www.huawei.com/ru/ucmf/groups/public/documents/webasset/hw_000353.jpg">
-              <a:hlinkClick xmlns:a="http://schemas.openxmlformats.org/drawingml/2006/main" r:id="rId6"/>
+              <a:hlinkClick xmlns:a="http://schemas.openxmlformats.org/drawingml/2006/main" r:id="rId5"/>
             </wp:docPr>
             <wp:cNvGraphicFramePr>
               <a:graphicFrameLocks xmlns:a="http://schemas.openxmlformats.org/drawingml/2006/main" noChangeAspect="1"/>
@@ -604,17 +541,17 @@
                 <pic:pic xmlns:pic="http://schemas.openxmlformats.org/drawingml/2006/picture">
                   <pic:nvPicPr>
                     <pic:cNvPr id="0" name="Picture 2" descr="http://www.huawei.com/ru/ucmf/groups/public/documents/webasset/hw_000353.jpg">
-                      <a:hlinkClick r:id="rId6"/>
+                      <a:hlinkClick r:id="rId5"/>
                     </pic:cNvPr>
                     <pic:cNvPicPr>
                       <a:picLocks noChangeAspect="1" noChangeArrowheads="1"/>
                     </pic:cNvPicPr>
                   </pic:nvPicPr>
                   <pic:blipFill>
-                    <a:blip r:embed="rId7" r:link="rId8" cstate="print">
+                    <a:blip r:embed="rId6" r:link="rId7" cstate="print">
                       <a:extLst>
                         <a:ext uri="{28A0092B-C50C-407E-A947-70E740481C1C}">
-                          <a14:useLocalDpi xmlns:a14="http://schemas.microsoft.com/office/drawing/2010/main" val="0"/>
+                          <a14:useLocalDpi xmlns:a14="http://schemas.microsoft.com/office/drawing/2010/main" xmlns:wps="http://schemas.microsoft.com/office/word/2010/wordprocessingShape" xmlns:wpi="http://schemas.microsoft.com/office/word/2010/wordprocessingInk" xmlns:wpg="http://schemas.microsoft.com/office/word/2010/wordprocessingGroup" xmlns:w14="http://schemas.microsoft.com/office/word/2010/wordml" xmlns:w="http://schemas.openxmlformats.org/wordprocessingml/2006/main" xmlns:w10="urn:schemas-microsoft-com:office:word" xmlns:wp14="http://schemas.microsoft.com/office/word/2010/wordprocessingDrawing" xmlns:v="urn:schemas-microsoft-com:vml" xmlns:o="urn:schemas-microsoft-com:office:office" xmlns:mc="http://schemas.openxmlformats.org/markup-compatibility/2006" xmlns:wpc="http://schemas.microsoft.com/office/word/2010/wordprocessingCanvas" xmlns="" val="0"/>
                         </a:ext>
                       </a:extLst>
                     </a:blip>
@@ -626,7 +563,7 @@
                   <pic:spPr bwMode="auto">
                     <a:xfrm>
                       <a:off x="0" y="0"/>
-                      <a:ext cx="1994535" cy="483870"/>
+                      <a:ext cx="1270000" cy="308099"/>
                     </a:xfrm>
                     <a:prstGeom prst="rect">
                       <a:avLst/>
@@ -822,21 +759,12 @@
         </w:rPr>
         <w:t xml:space="preserve">Технический регламент </w:t>
       </w:r>
-      <w:proofErr w:type="gramStart"/>
-      <w:r>
-        <w:rPr>
-          <w:sz w:val="28"/>
-          <w:szCs w:val="28"/>
-        </w:rPr>
-        <w:t>ТР</w:t>
-      </w:r>
-      <w:proofErr w:type="gramEnd"/>
-      <w:r>
-        <w:rPr>
-          <w:sz w:val="28"/>
-          <w:szCs w:val="28"/>
-        </w:rPr>
-        <w:t xml:space="preserve"> ТС 004/2011 «О безопасности низковольтного оборудования» (Приложение № 1), ТР ТС 020/2011 «Электромагнитная совместимость технических средств» (Приложение № 2), </w:t>
+      <w:r>
+        <w:rPr>
+          <w:sz w:val="28"/>
+          <w:szCs w:val="28"/>
+        </w:rPr>
+        <w:t xml:space="preserve">ТР ТС 004/2011 «О безопасности низковольтного оборудования» (Приложение № 1), ТР ТС 020/2011 «Электромагнитная совместимость технических средств» (Приложение № 2), </w:t>
       </w:r>
       <w:r>
         <w:rPr>
@@ -851,43 +779,7 @@
           <w:sz w:val="28"/>
           <w:szCs w:val="28"/>
         </w:rPr>
-        <w:t xml:space="preserve">«Подходы по определению возможности замещения в дочерних обществах импортного ИТ-оборудования с высокими </w:t>
-      </w:r>
-      <w:proofErr w:type="spellStart"/>
-      <w:r>
-        <w:rPr>
-          <w:bCs/>
-          <w:sz w:val="28"/>
-          <w:szCs w:val="28"/>
-        </w:rPr>
-        <w:t>санкционными</w:t>
-      </w:r>
-      <w:proofErr w:type="spellEnd"/>
-      <w:r>
-        <w:rPr>
-          <w:bCs/>
-          <w:sz w:val="28"/>
-          <w:szCs w:val="28"/>
-        </w:rPr>
-        <w:t xml:space="preserve"> рисками ИТ-оборудованием российских компаний и иностранных компаний с минимальными </w:t>
-      </w:r>
-      <w:proofErr w:type="spellStart"/>
-      <w:r>
-        <w:rPr>
-          <w:bCs/>
-          <w:sz w:val="28"/>
-          <w:szCs w:val="28"/>
-        </w:rPr>
-        <w:t>санкционными</w:t>
-      </w:r>
-      <w:proofErr w:type="spellEnd"/>
-      <w:r>
-        <w:rPr>
-          <w:bCs/>
-          <w:sz w:val="28"/>
-          <w:szCs w:val="28"/>
-        </w:rPr>
-        <w:t xml:space="preserve"> рисками» </w:t>
+        <w:t xml:space="preserve">«Подходы по определению возможности замещения в дочерних обществах импортного ИТ-оборудования с высокими санкционными рисками ИТ-оборудованием российских компаний и иностранных компаний с минимальными санкционными рисками» </w:t>
       </w:r>
       <w:r>
         <w:rPr>
@@ -1029,7 +921,6 @@
         </w:rPr>
         <w:t xml:space="preserve">ведения о зарубежных аналогах импортной продукции, предлагаемой к закупке (не менее двух аналогов). </w:t>
       </w:r>
-      <w:proofErr w:type="spellStart"/>
       <w:r>
         <w:rPr>
           <w:bCs/>
@@ -1038,7 +929,6 @@
         </w:rPr>
         <w:t>Cisco</w:t>
       </w:r>
-      <w:proofErr w:type="spellEnd"/>
       <w:r>
         <w:rPr>
           <w:bCs/>
@@ -1062,23 +952,13 @@
         </w:rPr>
         <w:t>-</w:t>
       </w:r>
-      <w:proofErr w:type="spellStart"/>
-      <w:r>
-        <w:rPr>
-          <w:bCs/>
-          <w:sz w:val="28"/>
-          <w:szCs w:val="28"/>
-        </w:rPr>
-        <w:t>Link</w:t>
-      </w:r>
-      <w:proofErr w:type="spellEnd"/>
-      <w:r>
-        <w:rPr>
-          <w:bCs/>
-          <w:sz w:val="28"/>
-          <w:szCs w:val="28"/>
-        </w:rPr>
-        <w:t>.</w:t>
+      <w:r>
+        <w:rPr>
+          <w:bCs/>
+          <w:sz w:val="28"/>
+          <w:szCs w:val="28"/>
+        </w:rPr>
+        <w:t>Link.</w:t>
       </w:r>
     </w:p>
     <w:p>
@@ -1249,47 +1129,7 @@
           <w:sz w:val="28"/>
           <w:szCs w:val="28"/>
         </w:rPr>
-        <w:t xml:space="preserve"> по определению возможности замещения в дочерних обществах импортного ИТ-оборудования с высокими </w:t>
-      </w:r>
-      <w:proofErr w:type="spellStart"/>
-      <w:r>
-        <w:rPr>
-          <w:rFonts w:hint="eastAsia"/>
-          <w:bCs/>
-          <w:sz w:val="28"/>
-          <w:szCs w:val="28"/>
-        </w:rPr>
-        <w:t>санкционными</w:t>
-      </w:r>
-      <w:proofErr w:type="spellEnd"/>
-      <w:r>
-        <w:rPr>
-          <w:rFonts w:hint="eastAsia"/>
-          <w:bCs/>
-          <w:sz w:val="28"/>
-          <w:szCs w:val="28"/>
-        </w:rPr>
-        <w:t xml:space="preserve"> рисками ИТ-оборудованием российских компаний и иностранных компаний с минимальными </w:t>
-      </w:r>
-      <w:proofErr w:type="spellStart"/>
-      <w:r>
-        <w:rPr>
-          <w:rFonts w:hint="eastAsia"/>
-          <w:bCs/>
-          <w:sz w:val="28"/>
-          <w:szCs w:val="28"/>
-        </w:rPr>
-        <w:t>санкционными</w:t>
-      </w:r>
-      <w:proofErr w:type="spellEnd"/>
-      <w:r>
-        <w:rPr>
-          <w:rFonts w:hint="eastAsia"/>
-          <w:bCs/>
-          <w:sz w:val="28"/>
-          <w:szCs w:val="28"/>
-        </w:rPr>
-        <w:t xml:space="preserve"> рисками» (Приложение № </w:t>
+        <w:t xml:space="preserve"> по определению возможности замещения в дочерних обществах импортного ИТ-оборудования с высокими санкционными рисками ИТ-оборудованием российских компаний и иностранных компаний с минимальными санкционными рисками» (Приложение № </w:t>
       </w:r>
       <w:r>
         <w:rPr>
@@ -1544,25 +1384,7 @@
           <w:sz w:val="28"/>
           <w:szCs w:val="28"/>
         </w:rPr>
-        <w:t xml:space="preserve">Временно </w:t>
-      </w:r>
-      <w:proofErr w:type="gramStart"/>
-      <w:r>
-        <w:rPr>
-          <w:b/>
-          <w:sz w:val="28"/>
-          <w:szCs w:val="28"/>
-        </w:rPr>
-        <w:t>исполняющий</w:t>
-      </w:r>
-      <w:proofErr w:type="gramEnd"/>
-      <w:r>
-        <w:rPr>
-          <w:b/>
-          <w:sz w:val="28"/>
-          <w:szCs w:val="28"/>
-        </w:rPr>
-        <w:t xml:space="preserve"> обязанности </w:t>
+        <w:t xml:space="preserve">Временно исполняющий обязанности </w:t>
       </w:r>
     </w:p>
     <w:p>
@@ -1702,7 +1524,7 @@
 </file>
 
 <file path=word/numbering.xml><?xml version="1.0" encoding="utf-8"?>
-<w:numbering xmlns:wpc="http://schemas.microsoft.com/office/word/2010/wordprocessingCanvas" xmlns:mc="http://schemas.openxmlformats.org/markup-compatibility/2006" xmlns:o="urn:schemas-microsoft-com:office:office" xmlns:r="http://schemas.openxmlformats.org/officeDocument/2006/relationships" xmlns:m="http://schemas.openxmlformats.org/officeDocument/2006/math" xmlns:v="urn:schemas-microsoft-com:vml" xmlns:wp14="http://schemas.microsoft.com/office/word/2010/wordprocessingDrawing" xmlns:wp="http://schemas.openxmlformats.org/drawingml/2006/wordprocessingDrawing" xmlns:w10="urn:schemas-microsoft-com:office:word" xmlns:w="http://schemas.openxmlformats.org/wordprocessingml/2006/main" xmlns:w14="http://schemas.microsoft.com/office/word/2010/wordml" xmlns:wpg="http://schemas.microsoft.com/office/word/2010/wordprocessingGroup" xmlns:wpi="http://schemas.microsoft.com/office/word/2010/wordprocessingInk" xmlns:wne="http://schemas.microsoft.com/office/word/2006/wordml" xmlns:wps="http://schemas.microsoft.com/office/word/2010/wordprocessingShape" mc:Ignorable="w14 wp14">
+<w:numbering xmlns:ve="http://schemas.openxmlformats.org/markup-compatibility/2006" xmlns:o="urn:schemas-microsoft-com:office:office" xmlns:r="http://schemas.openxmlformats.org/officeDocument/2006/relationships" xmlns:m="http://schemas.openxmlformats.org/officeDocument/2006/math" xmlns:v="urn:schemas-microsoft-com:vml" xmlns:wp="http://schemas.openxmlformats.org/drawingml/2006/wordprocessingDrawing" xmlns:w10="urn:schemas-microsoft-com:office:word" xmlns:w="http://schemas.openxmlformats.org/wordprocessingml/2006/main" xmlns:wne="http://schemas.microsoft.com/office/word/2006/wordml">
   <w:abstractNum w:abstractNumId="0">
     <w:nsid w:val="31DC0B67"/>
     <w:multiLevelType w:val="hybridMultilevel"/>
@@ -1796,7 +1618,7 @@
 </file>
 
 <file path=word/styles.xml><?xml version="1.0" encoding="utf-8"?>
-<w:styles xmlns:mc="http://schemas.openxmlformats.org/markup-compatibility/2006" xmlns:r="http://schemas.openxmlformats.org/officeDocument/2006/relationships" xmlns:w="http://schemas.openxmlformats.org/wordprocessingml/2006/main" xmlns:w14="http://schemas.microsoft.com/office/word/2010/wordml" mc:Ignorable="w14">
+<w:styles xmlns:r="http://schemas.openxmlformats.org/officeDocument/2006/relationships" xmlns:w="http://schemas.openxmlformats.org/wordprocessingml/2006/main">
   <w:docDefaults>
     <w:rPrDefault>
       <w:rPr>
@@ -1976,6 +1798,7 @@
     <w:uiPriority w:val="99"/>
     <w:semiHidden/>
     <w:unhideWhenUsed/>
+    <w:qFormat/>
     <w:tblPr>
       <w:tblInd w:w="0" w:type="dxa"/>
       <w:tblCellMar>
@@ -2019,6 +1842,35 @@
       <w:sz w:val="27"/>
       <w:szCs w:val="27"/>
       <w:lang w:eastAsia="en-US"/>
+    </w:rPr>
+  </w:style>
+  <w:style w:type="paragraph" w:styleId="a4">
+    <w:name w:val="Balloon Text"/>
+    <w:basedOn w:val="a"/>
+    <w:link w:val="a5"/>
+    <w:uiPriority w:val="99"/>
+    <w:semiHidden/>
+    <w:unhideWhenUsed/>
+    <w:rsid w:val="00281931"/>
+    <w:rPr>
+      <w:rFonts w:ascii="Tahoma" w:hAnsi="Tahoma" w:cs="Tahoma"/>
+      <w:sz w:val="16"/>
+      <w:szCs w:val="16"/>
+    </w:rPr>
+  </w:style>
+  <w:style w:type="character" w:customStyle="1" w:styleId="a5">
+    <w:name w:val="Текст выноски Знак"/>
+    <w:basedOn w:val="a0"/>
+    <w:link w:val="a4"/>
+    <w:uiPriority w:val="99"/>
+    <w:semiHidden/>
+    <w:rsid w:val="00281931"/>
+    <w:rPr>
+      <w:rFonts w:ascii="Tahoma" w:eastAsia="Arial Unicode MS" w:hAnsi="Tahoma" w:cs="Tahoma"/>
+      <w:color w:val="000000"/>
+      <w:sz w:val="16"/>
+      <w:szCs w:val="16"/>
+      <w:lang w:eastAsia="ru-RU"/>
     </w:rPr>
   </w:style>
 </w:styles>
